--- a/Proposal/WordFile1/BegPart.docx
+++ b/Proposal/WordFile1/BegPart.docx
@@ -246,6 +246,7 @@
         <w:pStyle w:val="NoSpacing"/>
         <w:jc w:val="center"/>
         <w:rPr>
+          <w:rFonts w:ascii="Times New Roman" w:hAnsi="Times New Roman" w:cs="Times New Roman"/>
           <w:sz w:val="28"/>
           <w:szCs w:val="28"/>
         </w:rPr>
@@ -297,8 +298,6 @@
         </w:rPr>
         <w:t xml:space="preserve"> </w:t>
       </w:r>
-      <w:bookmarkStart w:id="0" w:name="_GoBack"/>
-      <w:bookmarkEnd w:id="0"/>
       <w:r>
         <w:rPr>
           <w:rFonts w:ascii="Times New Roman" w:hAnsi="Times New Roman" w:cs="Times New Roman"/>
@@ -373,6 +372,7 @@
       </w:pPr>
       <w:r>
         <w:rPr>
+          <w:rFonts w:ascii="Times New Roman" w:hAnsi="Times New Roman" w:cs="Times New Roman"/>
           <w:noProof/>
         </w:rPr>
         <mc:AlternateContent>
@@ -800,6 +800,7 @@
       <w:pPr>
         <w:jc w:val="center"/>
         <w:rPr>
+          <w:rFonts w:ascii="Times New Roman" w:hAnsi="Times New Roman" w:cs="Times New Roman"/>
           <w:sz w:val="28"/>
           <w:szCs w:val="28"/>
         </w:rPr>
@@ -836,87 +837,7 @@
           <w:sz w:val="24"/>
           <w:szCs w:val="24"/>
         </w:rPr>
-        <w:t>This report</w:t>
-      </w:r>
-      <w:r>
-        <w:rPr>
-          <w:rFonts w:ascii="Times New Roman" w:hAnsi="Times New Roman" w:cs="Times New Roman"/>
-          <w:sz w:val="24"/>
-          <w:szCs w:val="24"/>
-        </w:rPr>
-        <w:t xml:space="preserve"> briefly describes about the</w:t>
-      </w:r>
-      <w:r>
-        <w:rPr>
-          <w:rFonts w:ascii="Times New Roman" w:hAnsi="Times New Roman" w:cs="Times New Roman"/>
-          <w:sz w:val="24"/>
-          <w:szCs w:val="24"/>
-        </w:rPr>
-        <w:t xml:space="preserve"> seventh semester project proposal on an e-commerce website, “E-Mart”. </w:t>
-      </w:r>
-      <w:r>
-        <w:rPr>
-          <w:rFonts w:ascii="Times New Roman" w:hAnsi="Times New Roman" w:cs="Times New Roman"/>
-          <w:sz w:val="24"/>
-          <w:szCs w:val="24"/>
-        </w:rPr>
-        <w:t>Over the past decade, e-commerce has transformed the way the business is being done in the developed world.</w:t>
-      </w:r>
-      <w:r>
-        <w:rPr>
-          <w:rFonts w:ascii="Times New Roman" w:hAnsi="Times New Roman" w:cs="Times New Roman"/>
-          <w:sz w:val="24"/>
-          <w:szCs w:val="24"/>
-        </w:rPr>
-        <w:t xml:space="preserve"> But </w:t>
-      </w:r>
-      <w:r>
-        <w:rPr>
-          <w:rFonts w:ascii="Times New Roman" w:hAnsi="Times New Roman" w:cs="Times New Roman"/>
-          <w:sz w:val="24"/>
-          <w:szCs w:val="24"/>
-        </w:rPr>
-        <w:t>in Nepal</w:t>
-      </w:r>
-      <w:r>
-        <w:rPr>
-          <w:rFonts w:ascii="Times New Roman" w:hAnsi="Times New Roman" w:cs="Times New Roman"/>
-          <w:sz w:val="24"/>
-          <w:szCs w:val="24"/>
-        </w:rPr>
-        <w:t>, it is still in its infancy</w:t>
-      </w:r>
-      <w:r>
-        <w:rPr>
-          <w:rFonts w:ascii="Times New Roman" w:hAnsi="Times New Roman" w:cs="Times New Roman"/>
-          <w:sz w:val="24"/>
-          <w:szCs w:val="24"/>
-        </w:rPr>
-        <w:t>.</w:t>
-      </w:r>
-      <w:r>
-        <w:rPr>
-          <w:rFonts w:ascii="Times New Roman" w:hAnsi="Times New Roman" w:cs="Times New Roman"/>
-          <w:sz w:val="24"/>
-          <w:szCs w:val="24"/>
-        </w:rPr>
-        <w:t xml:space="preserve"> Therefore, we propose this project with the intention of building a domestic e-commerce website suitable for Nepali community. The main goal of this project is </w:t>
-      </w:r>
-      <w:r>
-        <w:rPr>
-          <w:rFonts w:ascii="Times New Roman" w:hAnsi="Times New Roman" w:cs="Times New Roman"/>
-          <w:sz w:val="24"/>
-          <w:szCs w:val="24"/>
-        </w:rPr>
-        <w:t>providing consumer-to-consumer and business-to-consumer sales services via the Internet</w:t>
-      </w:r>
-      <w:r>
-        <w:rPr>
-          <w:rFonts w:ascii="Times New Roman" w:hAnsi="Times New Roman" w:cs="Times New Roman"/>
-          <w:sz w:val="24"/>
-          <w:szCs w:val="24"/>
-        </w:rPr>
-        <w:t>. It would be the platform where the seller can advertise their products and the buyer can purchase their product of interest directly from the seller. The selling party would need to provide insertion fee while uploading the product for advertisement. This website doesn’t perform any kind of transaction of goods but is the platform where people or business originations can buy and sell any kind of goods with each other.</w:t>
+        <w:t>This report briefly describes about the seventh semester project proposal on an e-commerce website, “E-Mart”. Over the past decade, e-commerce has transformed the way the business is being done in the developed world. But in Nepal, it is still in its infancy. Therefore, we propose this project with the intention of building a domestic e-commerce website suitable for Nepali community. The main goal of this project is providing consumer-to-consumer and business-to-consumer sales services via the Internet. It would be the platform where the seller can advertise their products and the buyer can purchase their product of interest directly from the seller. This website would also implement artificial intelligence to improve recommendations for customers, provide chat-filters and image processing to detect if the uploaded image matches the description for dealers when they upload their product so that there won’t be fake products.</w:t>
       </w:r>
     </w:p>
     <w:p>
@@ -956,34 +877,112 @@
     <w:p>
       <w:pPr>
         <w:jc w:val="center"/>
+        <w:rPr>
+          <w:rFonts w:ascii="Times New Roman" w:hAnsi="Times New Roman" w:cs="Times New Roman"/>
+        </w:rPr>
       </w:pPr>
     </w:p>
     <w:p>
       <w:pPr>
         <w:jc w:val="center"/>
+        <w:rPr>
+          <w:rFonts w:ascii="Times New Roman" w:hAnsi="Times New Roman" w:cs="Times New Roman"/>
+        </w:rPr>
       </w:pPr>
     </w:p>
     <w:p>
       <w:pPr>
         <w:jc w:val="center"/>
+        <w:rPr>
+          <w:rFonts w:ascii="Times New Roman" w:hAnsi="Times New Roman" w:cs="Times New Roman"/>
+        </w:rPr>
       </w:pPr>
     </w:p>
     <w:p>
       <w:pPr>
         <w:jc w:val="center"/>
-      </w:pPr>
-    </w:p>
-    <w:p/>
-    <w:p/>
-    <w:p/>
-    <w:p/>
-    <w:p/>
-    <w:p/>
-    <w:p/>
-    <w:p/>
-    <w:p/>
-    <w:p/>
-    <w:p/>
+        <w:rPr>
+          <w:rFonts w:ascii="Times New Roman" w:hAnsi="Times New Roman" w:cs="Times New Roman"/>
+        </w:rPr>
+      </w:pPr>
+    </w:p>
+    <w:p>
+      <w:pPr>
+        <w:rPr>
+          <w:rFonts w:ascii="Times New Roman" w:hAnsi="Times New Roman" w:cs="Times New Roman"/>
+        </w:rPr>
+      </w:pPr>
+    </w:p>
+    <w:p>
+      <w:pPr>
+        <w:rPr>
+          <w:rFonts w:ascii="Times New Roman" w:hAnsi="Times New Roman" w:cs="Times New Roman"/>
+        </w:rPr>
+      </w:pPr>
+    </w:p>
+    <w:p>
+      <w:pPr>
+        <w:rPr>
+          <w:rFonts w:ascii="Times New Roman" w:hAnsi="Times New Roman" w:cs="Times New Roman"/>
+        </w:rPr>
+      </w:pPr>
+    </w:p>
+    <w:p>
+      <w:pPr>
+        <w:rPr>
+          <w:rFonts w:ascii="Times New Roman" w:hAnsi="Times New Roman" w:cs="Times New Roman"/>
+        </w:rPr>
+      </w:pPr>
+    </w:p>
+    <w:p>
+      <w:pPr>
+        <w:rPr>
+          <w:rFonts w:ascii="Times New Roman" w:hAnsi="Times New Roman" w:cs="Times New Roman"/>
+        </w:rPr>
+      </w:pPr>
+    </w:p>
+    <w:p>
+      <w:pPr>
+        <w:rPr>
+          <w:rFonts w:ascii="Times New Roman" w:hAnsi="Times New Roman" w:cs="Times New Roman"/>
+        </w:rPr>
+      </w:pPr>
+    </w:p>
+    <w:p>
+      <w:pPr>
+        <w:rPr>
+          <w:rFonts w:ascii="Times New Roman" w:hAnsi="Times New Roman" w:cs="Times New Roman"/>
+        </w:rPr>
+      </w:pPr>
+    </w:p>
+    <w:p>
+      <w:pPr>
+        <w:rPr>
+          <w:rFonts w:ascii="Times New Roman" w:hAnsi="Times New Roman" w:cs="Times New Roman"/>
+        </w:rPr>
+      </w:pPr>
+    </w:p>
+    <w:p>
+      <w:pPr>
+        <w:rPr>
+          <w:rFonts w:ascii="Times New Roman" w:hAnsi="Times New Roman" w:cs="Times New Roman"/>
+        </w:rPr>
+      </w:pPr>
+    </w:p>
+    <w:p>
+      <w:pPr>
+        <w:rPr>
+          <w:rFonts w:ascii="Times New Roman" w:hAnsi="Times New Roman" w:cs="Times New Roman"/>
+        </w:rPr>
+      </w:pPr>
+    </w:p>
+    <w:p>
+      <w:pPr>
+        <w:rPr>
+          <w:rFonts w:ascii="Times New Roman" w:hAnsi="Times New Roman" w:cs="Times New Roman"/>
+        </w:rPr>
+      </w:pPr>
+    </w:p>
     <w:tbl>
       <w:tblPr>
         <w:tblStyle w:val="TableGrid"/>
@@ -1017,6 +1016,7 @@
             <w:pPr>
               <w:spacing w:before="2"/>
               <w:rPr>
+                <w:rFonts w:ascii="Times New Roman" w:hAnsi="Times New Roman" w:cs="Times New Roman"/>
                 <w:b/>
                 <w:sz w:val="24"/>
                 <w:szCs w:val="24"/>
@@ -1024,6 +1024,7 @@
             </w:pPr>
             <w:r>
               <w:rPr>
+                <w:rFonts w:ascii="Times New Roman" w:hAnsi="Times New Roman" w:cs="Times New Roman"/>
                 <w:b/>
                 <w:sz w:val="24"/>
                 <w:szCs w:val="24"/>
@@ -1042,6 +1043,7 @@
             <w:pPr>
               <w:spacing w:before="2"/>
               <w:rPr>
+                <w:rFonts w:ascii="Times New Roman" w:hAnsi="Times New Roman" w:cs="Times New Roman"/>
                 <w:b/>
                 <w:sz w:val="24"/>
                 <w:szCs w:val="24"/>
@@ -1049,6 +1051,7 @@
             </w:pPr>
             <w:r>
               <w:rPr>
+                <w:rFonts w:ascii="Times New Roman" w:hAnsi="Times New Roman" w:cs="Times New Roman"/>
                 <w:b/>
                 <w:sz w:val="24"/>
                 <w:szCs w:val="24"/>
@@ -1060,12 +1063,14 @@
             <w:pPr>
               <w:spacing w:before="2"/>
               <w:rPr>
-                <w:sz w:val="24"/>
-                <w:szCs w:val="24"/>
-              </w:rPr>
-            </w:pPr>
-            <w:r>
-              <w:rPr>
+                <w:rFonts w:ascii="Times New Roman" w:hAnsi="Times New Roman" w:cs="Times New Roman"/>
+                <w:sz w:val="24"/>
+                <w:szCs w:val="24"/>
+              </w:rPr>
+            </w:pPr>
+            <w:r>
+              <w:rPr>
+                <w:rFonts w:ascii="Times New Roman" w:hAnsi="Times New Roman" w:cs="Times New Roman"/>
                 <w:sz w:val="24"/>
                 <w:szCs w:val="24"/>
               </w:rPr>
@@ -1076,12 +1081,14 @@
             <w:pPr>
               <w:spacing w:before="2"/>
               <w:rPr>
-                <w:sz w:val="24"/>
-                <w:szCs w:val="24"/>
-              </w:rPr>
-            </w:pPr>
-            <w:r>
-              <w:rPr>
+                <w:rFonts w:ascii="Times New Roman" w:hAnsi="Times New Roman" w:cs="Times New Roman"/>
+                <w:sz w:val="24"/>
+                <w:szCs w:val="24"/>
+              </w:rPr>
+            </w:pPr>
+            <w:r>
+              <w:rPr>
+                <w:rFonts w:ascii="Times New Roman" w:hAnsi="Times New Roman" w:cs="Times New Roman"/>
                 <w:sz w:val="24"/>
                 <w:szCs w:val="24"/>
               </w:rPr>
@@ -1092,6 +1099,7 @@
             <w:pPr>
               <w:spacing w:before="2"/>
               <w:rPr>
+                <w:rFonts w:ascii="Times New Roman" w:hAnsi="Times New Roman" w:cs="Times New Roman"/>
                 <w:b/>
                 <w:sz w:val="24"/>
                 <w:szCs w:val="24"/>
@@ -1099,6 +1107,7 @@
             </w:pPr>
             <w:r>
               <w:rPr>
+                <w:rFonts w:ascii="Times New Roman" w:hAnsi="Times New Roman" w:cs="Times New Roman"/>
                 <w:sz w:val="24"/>
                 <w:szCs w:val="24"/>
               </w:rPr>
@@ -1114,6 +1123,7 @@
             <w:pPr>
               <w:spacing w:before="2"/>
               <w:rPr>
+                <w:rFonts w:ascii="Times New Roman" w:hAnsi="Times New Roman" w:cs="Times New Roman"/>
                 <w:b/>
                 <w:sz w:val="24"/>
                 <w:szCs w:val="24"/>
@@ -1121,6 +1131,7 @@
             </w:pPr>
             <w:r>
               <w:rPr>
+                <w:rFonts w:ascii="Times New Roman" w:hAnsi="Times New Roman" w:cs="Times New Roman"/>
                 <w:b/>
                 <w:sz w:val="24"/>
                 <w:szCs w:val="24"/>
@@ -1132,6 +1143,7 @@
             <w:pPr>
               <w:spacing w:before="2"/>
               <w:rPr>
+                <w:rFonts w:ascii="Times New Roman" w:hAnsi="Times New Roman" w:cs="Times New Roman"/>
                 <w:sz w:val="24"/>
                 <w:szCs w:val="24"/>
               </w:rPr>
@@ -1139,6 +1151,7 @@
             <w:proofErr w:type="spellStart"/>
             <w:r>
               <w:rPr>
+                <w:rFonts w:ascii="Times New Roman" w:hAnsi="Times New Roman" w:cs="Times New Roman"/>
                 <w:sz w:val="24"/>
                 <w:szCs w:val="24"/>
               </w:rPr>
@@ -1150,12 +1163,14 @@
             <w:pPr>
               <w:spacing w:before="2"/>
               <w:rPr>
-                <w:sz w:val="24"/>
-                <w:szCs w:val="24"/>
-              </w:rPr>
-            </w:pPr>
-            <w:r>
-              <w:rPr>
+                <w:rFonts w:ascii="Times New Roman" w:hAnsi="Times New Roman" w:cs="Times New Roman"/>
+                <w:sz w:val="24"/>
+                <w:szCs w:val="24"/>
+              </w:rPr>
+            </w:pPr>
+            <w:r>
+              <w:rPr>
+                <w:rFonts w:ascii="Times New Roman" w:hAnsi="Times New Roman" w:cs="Times New Roman"/>
                 <w:sz w:val="24"/>
                 <w:szCs w:val="24"/>
               </w:rPr>
@@ -1166,12 +1181,14 @@
             <w:pPr>
               <w:spacing w:before="2"/>
               <w:rPr>
-                <w:sz w:val="24"/>
-                <w:szCs w:val="24"/>
-              </w:rPr>
-            </w:pPr>
-            <w:r>
-              <w:rPr>
+                <w:rFonts w:ascii="Times New Roman" w:hAnsi="Times New Roman" w:cs="Times New Roman"/>
+                <w:sz w:val="24"/>
+                <w:szCs w:val="24"/>
+              </w:rPr>
+            </w:pPr>
+            <w:r>
+              <w:rPr>
+                <w:rFonts w:ascii="Times New Roman" w:hAnsi="Times New Roman" w:cs="Times New Roman"/>
                 <w:sz w:val="24"/>
                 <w:szCs w:val="24"/>
               </w:rPr>
@@ -1192,6 +1209,7 @@
             <w:pPr>
               <w:spacing w:before="2"/>
               <w:rPr>
+                <w:rFonts w:ascii="Times New Roman" w:hAnsi="Times New Roman" w:cs="Times New Roman"/>
                 <w:sz w:val="24"/>
                 <w:szCs w:val="24"/>
               </w:rPr>
@@ -1207,6 +1225,7 @@
             <w:pPr>
               <w:spacing w:before="2"/>
               <w:rPr>
+                <w:rFonts w:ascii="Times New Roman" w:hAnsi="Times New Roman" w:cs="Times New Roman"/>
                 <w:sz w:val="24"/>
                 <w:szCs w:val="24"/>
               </w:rPr>
@@ -1221,6 +1240,7 @@
             <w:pPr>
               <w:spacing w:before="2"/>
               <w:rPr>
+                <w:rFonts w:ascii="Times New Roman" w:hAnsi="Times New Roman" w:cs="Times New Roman"/>
                 <w:sz w:val="24"/>
                 <w:szCs w:val="24"/>
               </w:rPr>
@@ -1230,7 +1250,7 @@
       </w:tr>
       <w:tr>
         <w:trPr>
-          <w:trHeight w:val="2006"/>
+          <w:trHeight w:val="1575"/>
         </w:trPr>
         <w:tc>
           <w:tcPr>
@@ -1240,12 +1260,14 @@
             <w:pPr>
               <w:spacing w:before="2"/>
               <w:rPr>
-                <w:sz w:val="24"/>
-                <w:szCs w:val="24"/>
-              </w:rPr>
-            </w:pPr>
-            <w:r>
-              <w:rPr>
+                <w:rFonts w:ascii="Times New Roman" w:hAnsi="Times New Roman" w:cs="Times New Roman"/>
+                <w:sz w:val="24"/>
+                <w:szCs w:val="24"/>
+              </w:rPr>
+            </w:pPr>
+            <w:r>
+              <w:rPr>
+                <w:rFonts w:ascii="Times New Roman" w:hAnsi="Times New Roman" w:cs="Times New Roman"/>
                 <w:sz w:val="24"/>
                 <w:szCs w:val="24"/>
               </w:rPr>
@@ -1262,12 +1284,14 @@
             <w:pPr>
               <w:spacing w:before="2"/>
               <w:rPr>
-                <w:sz w:val="24"/>
-                <w:szCs w:val="24"/>
-              </w:rPr>
-            </w:pPr>
-            <w:r>
-              <w:rPr>
+                <w:rFonts w:ascii="Times New Roman" w:hAnsi="Times New Roman" w:cs="Times New Roman"/>
+                <w:sz w:val="24"/>
+                <w:szCs w:val="24"/>
+              </w:rPr>
+            </w:pPr>
+            <w:r>
+              <w:rPr>
+                <w:rFonts w:ascii="Times New Roman" w:hAnsi="Times New Roman" w:cs="Times New Roman"/>
                 <w:sz w:val="24"/>
                 <w:szCs w:val="24"/>
               </w:rPr>
@@ -1278,12 +1302,14 @@
             <w:pPr>
               <w:spacing w:before="2"/>
               <w:rPr>
-                <w:sz w:val="24"/>
-                <w:szCs w:val="24"/>
-              </w:rPr>
-            </w:pPr>
-            <w:r>
-              <w:rPr>
+                <w:rFonts w:ascii="Times New Roman" w:hAnsi="Times New Roman" w:cs="Times New Roman"/>
+                <w:sz w:val="24"/>
+                <w:szCs w:val="24"/>
+              </w:rPr>
+            </w:pPr>
+            <w:r>
+              <w:rPr>
+                <w:rFonts w:ascii="Times New Roman" w:hAnsi="Times New Roman" w:cs="Times New Roman"/>
                 <w:sz w:val="24"/>
                 <w:szCs w:val="24"/>
               </w:rPr>
@@ -1294,12 +1320,14 @@
             <w:pPr>
               <w:spacing w:before="2"/>
               <w:rPr>
-                <w:sz w:val="24"/>
-                <w:szCs w:val="24"/>
-              </w:rPr>
-            </w:pPr>
-            <w:r>
-              <w:rPr>
+                <w:rFonts w:ascii="Times New Roman" w:hAnsi="Times New Roman" w:cs="Times New Roman"/>
+                <w:sz w:val="24"/>
+                <w:szCs w:val="24"/>
+              </w:rPr>
+            </w:pPr>
+            <w:r>
+              <w:rPr>
+                <w:rFonts w:ascii="Times New Roman" w:hAnsi="Times New Roman" w:cs="Times New Roman"/>
                 <w:sz w:val="24"/>
                 <w:szCs w:val="24"/>
               </w:rPr>
@@ -1310,12 +1338,14 @@
             <w:pPr>
               <w:spacing w:before="2"/>
               <w:rPr>
-                <w:sz w:val="24"/>
-                <w:szCs w:val="24"/>
-              </w:rPr>
-            </w:pPr>
-            <w:r>
-              <w:rPr>
+                <w:rFonts w:ascii="Times New Roman" w:hAnsi="Times New Roman" w:cs="Times New Roman"/>
+                <w:sz w:val="24"/>
+                <w:szCs w:val="24"/>
+              </w:rPr>
+            </w:pPr>
+            <w:r>
+              <w:rPr>
+                <w:rFonts w:ascii="Times New Roman" w:hAnsi="Times New Roman" w:cs="Times New Roman"/>
                 <w:sz w:val="24"/>
                 <w:szCs w:val="24"/>
               </w:rPr>
@@ -1326,32 +1356,18 @@
             <w:pPr>
               <w:spacing w:before="2"/>
               <w:rPr>
-                <w:sz w:val="24"/>
-                <w:szCs w:val="24"/>
-              </w:rPr>
-            </w:pPr>
-            <w:r>
-              <w:rPr>
+                <w:rFonts w:ascii="Times New Roman" w:hAnsi="Times New Roman" w:cs="Times New Roman"/>
+                <w:sz w:val="24"/>
+                <w:szCs w:val="24"/>
+              </w:rPr>
+            </w:pPr>
+            <w:r>
+              <w:rPr>
+                <w:rFonts w:ascii="Times New Roman" w:hAnsi="Times New Roman" w:cs="Times New Roman"/>
                 <w:sz w:val="24"/>
                 <w:szCs w:val="24"/>
               </w:rPr>
               <w:t>1.4 Objectives</w:t>
-            </w:r>
-          </w:p>
-          <w:p>
-            <w:pPr>
-              <w:spacing w:before="2"/>
-              <w:rPr>
-                <w:sz w:val="24"/>
-                <w:szCs w:val="24"/>
-              </w:rPr>
-            </w:pPr>
-            <w:r>
-              <w:rPr>
-                <w:sz w:val="24"/>
-                <w:szCs w:val="24"/>
-              </w:rPr>
-              <w:t>1.5 Scope and Limitation</w:t>
             </w:r>
           </w:p>
         </w:tc>
@@ -1363,21 +1379,24 @@
             <w:pPr>
               <w:spacing w:before="2"/>
               <w:rPr>
-                <w:sz w:val="24"/>
-                <w:szCs w:val="24"/>
-              </w:rPr>
-            </w:pPr>
-          </w:p>
-          <w:p>
-            <w:pPr>
-              <w:spacing w:before="2"/>
-              <w:rPr>
-                <w:sz w:val="24"/>
-                <w:szCs w:val="24"/>
-              </w:rPr>
-            </w:pPr>
-            <w:r>
-              <w:rPr>
+                <w:rFonts w:ascii="Times New Roman" w:hAnsi="Times New Roman" w:cs="Times New Roman"/>
+                <w:sz w:val="24"/>
+                <w:szCs w:val="24"/>
+              </w:rPr>
+            </w:pPr>
+          </w:p>
+          <w:p>
+            <w:pPr>
+              <w:spacing w:before="2"/>
+              <w:rPr>
+                <w:rFonts w:ascii="Times New Roman" w:hAnsi="Times New Roman" w:cs="Times New Roman"/>
+                <w:sz w:val="24"/>
+                <w:szCs w:val="24"/>
+              </w:rPr>
+            </w:pPr>
+            <w:r>
+              <w:rPr>
+                <w:rFonts w:ascii="Times New Roman" w:hAnsi="Times New Roman" w:cs="Times New Roman"/>
                 <w:sz w:val="24"/>
                 <w:szCs w:val="24"/>
               </w:rPr>
@@ -1388,12 +1407,14 @@
             <w:pPr>
               <w:spacing w:before="2"/>
               <w:rPr>
-                <w:sz w:val="24"/>
-                <w:szCs w:val="24"/>
-              </w:rPr>
-            </w:pPr>
-            <w:r>
-              <w:rPr>
+                <w:rFonts w:ascii="Times New Roman" w:hAnsi="Times New Roman" w:cs="Times New Roman"/>
+                <w:sz w:val="24"/>
+                <w:szCs w:val="24"/>
+              </w:rPr>
+            </w:pPr>
+            <w:r>
+              <w:rPr>
+                <w:rFonts w:ascii="Times New Roman" w:hAnsi="Times New Roman" w:cs="Times New Roman"/>
                 <w:sz w:val="24"/>
                 <w:szCs w:val="24"/>
               </w:rPr>
@@ -1404,54 +1425,43 @@
             <w:pPr>
               <w:spacing w:before="2"/>
               <w:rPr>
-                <w:sz w:val="24"/>
-                <w:szCs w:val="24"/>
-              </w:rPr>
-            </w:pPr>
-            <w:r>
-              <w:rPr>
-                <w:sz w:val="24"/>
-                <w:szCs w:val="24"/>
-              </w:rPr>
-              <w:t>1</w:t>
-            </w:r>
-          </w:p>
-          <w:p>
-            <w:pPr>
-              <w:spacing w:before="2"/>
-              <w:rPr>
-                <w:sz w:val="24"/>
-                <w:szCs w:val="24"/>
-              </w:rPr>
-            </w:pPr>
-            <w:r>
-              <w:rPr>
-                <w:sz w:val="24"/>
-                <w:szCs w:val="24"/>
-              </w:rPr>
-              <w:t>1</w:t>
-            </w:r>
-          </w:p>
-          <w:p>
-            <w:pPr>
-              <w:spacing w:before="2"/>
-              <w:rPr>
-                <w:sz w:val="24"/>
-                <w:szCs w:val="24"/>
-              </w:rPr>
-            </w:pPr>
-            <w:r>
-              <w:rPr>
-                <w:sz w:val="24"/>
-                <w:szCs w:val="24"/>
-              </w:rPr>
-              <w:t>1</w:t>
-            </w:r>
-          </w:p>
-          <w:p>
-            <w:pPr>
-              <w:spacing w:before="2"/>
-              <w:rPr>
+                <w:rFonts w:ascii="Times New Roman" w:hAnsi="Times New Roman" w:cs="Times New Roman"/>
+                <w:sz w:val="24"/>
+                <w:szCs w:val="24"/>
+              </w:rPr>
+            </w:pPr>
+            <w:r>
+              <w:rPr>
+                <w:rFonts w:ascii="Times New Roman" w:hAnsi="Times New Roman" w:cs="Times New Roman"/>
+                <w:sz w:val="24"/>
+                <w:szCs w:val="24"/>
+              </w:rPr>
+              <w:t>2</w:t>
+            </w:r>
+          </w:p>
+          <w:p>
+            <w:pPr>
+              <w:spacing w:before="2"/>
+              <w:rPr>
+                <w:rFonts w:ascii="Times New Roman" w:hAnsi="Times New Roman" w:cs="Times New Roman"/>
+                <w:sz w:val="24"/>
+                <w:szCs w:val="24"/>
+              </w:rPr>
+            </w:pPr>
+            <w:r>
+              <w:rPr>
+                <w:rFonts w:ascii="Times New Roman" w:hAnsi="Times New Roman" w:cs="Times New Roman"/>
+                <w:sz w:val="24"/>
+                <w:szCs w:val="24"/>
+              </w:rPr>
+              <w:t>2</w:t>
+            </w:r>
+          </w:p>
+          <w:p>
+            <w:pPr>
+              <w:spacing w:before="2"/>
+              <w:rPr>
+                <w:rFonts w:ascii="Times New Roman" w:hAnsi="Times New Roman" w:cs="Times New Roman"/>
                 <w:sz w:val="24"/>
                 <w:szCs w:val="24"/>
               </w:rPr>
@@ -1471,12 +1481,14 @@
             <w:pPr>
               <w:spacing w:before="2"/>
               <w:rPr>
-                <w:sz w:val="24"/>
-                <w:szCs w:val="24"/>
-              </w:rPr>
-            </w:pPr>
-            <w:r>
-              <w:rPr>
+                <w:rFonts w:ascii="Times New Roman" w:hAnsi="Times New Roman" w:cs="Times New Roman"/>
+                <w:sz w:val="24"/>
+                <w:szCs w:val="24"/>
+              </w:rPr>
+            </w:pPr>
+            <w:r>
+              <w:rPr>
+                <w:rFonts w:ascii="Times New Roman" w:hAnsi="Times New Roman" w:cs="Times New Roman"/>
                 <w:sz w:val="24"/>
                 <w:szCs w:val="24"/>
               </w:rPr>
@@ -1493,12 +1505,14 @@
             <w:pPr>
               <w:spacing w:before="2"/>
               <w:rPr>
-                <w:sz w:val="24"/>
-                <w:szCs w:val="24"/>
-              </w:rPr>
-            </w:pPr>
-            <w:r>
-              <w:rPr>
+                <w:rFonts w:ascii="Times New Roman" w:hAnsi="Times New Roman" w:cs="Times New Roman"/>
+                <w:sz w:val="24"/>
+                <w:szCs w:val="24"/>
+              </w:rPr>
+            </w:pPr>
+            <w:r>
+              <w:rPr>
+                <w:rFonts w:ascii="Times New Roman" w:hAnsi="Times New Roman" w:cs="Times New Roman"/>
                 <w:sz w:val="24"/>
                 <w:szCs w:val="24"/>
               </w:rPr>
@@ -1509,6 +1523,7 @@
             <w:pPr>
               <w:spacing w:before="2"/>
               <w:rPr>
+                <w:rFonts w:ascii="Times New Roman" w:hAnsi="Times New Roman" w:cs="Times New Roman"/>
                 <w:sz w:val="24"/>
                 <w:szCs w:val="24"/>
               </w:rPr>
@@ -1523,22 +1538,25 @@
             <w:pPr>
               <w:spacing w:before="2"/>
               <w:rPr>
-                <w:sz w:val="24"/>
-                <w:szCs w:val="24"/>
-              </w:rPr>
-            </w:pPr>
-            <w:r>
-              <w:rPr>
-                <w:sz w:val="24"/>
-                <w:szCs w:val="24"/>
-              </w:rPr>
-              <w:t>2</w:t>
-            </w:r>
-          </w:p>
-          <w:p>
-            <w:pPr>
-              <w:spacing w:before="2"/>
-              <w:rPr>
+                <w:rFonts w:ascii="Times New Roman" w:hAnsi="Times New Roman" w:cs="Times New Roman"/>
+                <w:sz w:val="24"/>
+                <w:szCs w:val="24"/>
+              </w:rPr>
+            </w:pPr>
+            <w:r>
+              <w:rPr>
+                <w:rFonts w:ascii="Times New Roman" w:hAnsi="Times New Roman" w:cs="Times New Roman"/>
+                <w:sz w:val="24"/>
+                <w:szCs w:val="24"/>
+              </w:rPr>
+              <w:t>3</w:t>
+            </w:r>
+          </w:p>
+          <w:p>
+            <w:pPr>
+              <w:spacing w:before="2"/>
+              <w:rPr>
+                <w:rFonts w:ascii="Times New Roman" w:hAnsi="Times New Roman" w:cs="Times New Roman"/>
                 <w:sz w:val="24"/>
                 <w:szCs w:val="24"/>
               </w:rPr>
@@ -1558,12 +1576,14 @@
             <w:pPr>
               <w:spacing w:before="2"/>
               <w:rPr>
-                <w:sz w:val="24"/>
-                <w:szCs w:val="24"/>
-              </w:rPr>
-            </w:pPr>
-            <w:r>
-              <w:rPr>
+                <w:rFonts w:ascii="Times New Roman" w:hAnsi="Times New Roman" w:cs="Times New Roman"/>
+                <w:sz w:val="24"/>
+                <w:szCs w:val="24"/>
+              </w:rPr>
+            </w:pPr>
+            <w:r>
+              <w:rPr>
+                <w:rFonts w:ascii="Times New Roman" w:hAnsi="Times New Roman" w:cs="Times New Roman"/>
                 <w:sz w:val="24"/>
                 <w:szCs w:val="24"/>
               </w:rPr>
@@ -1580,70 +1600,115 @@
             <w:pPr>
               <w:spacing w:before="2"/>
               <w:rPr>
-                <w:sz w:val="24"/>
-                <w:szCs w:val="24"/>
-              </w:rPr>
-            </w:pPr>
-            <w:r>
-              <w:rPr>
-                <w:sz w:val="24"/>
-                <w:szCs w:val="24"/>
-              </w:rPr>
-              <w:t>Project Management</w:t>
-            </w:r>
-          </w:p>
-          <w:p>
-            <w:pPr>
-              <w:spacing w:before="2"/>
-              <w:rPr>
-                <w:sz w:val="24"/>
-                <w:szCs w:val="24"/>
-              </w:rPr>
-            </w:pPr>
-            <w:r>
-              <w:rPr>
-                <w:sz w:val="24"/>
-                <w:szCs w:val="24"/>
-              </w:rPr>
-              <w:t>3.1 Project Member Information</w:t>
-            </w:r>
-          </w:p>
-          <w:p>
-            <w:pPr>
-              <w:spacing w:before="2"/>
-              <w:rPr>
-                <w:sz w:val="24"/>
-                <w:szCs w:val="24"/>
-              </w:rPr>
-            </w:pPr>
-            <w:r>
-              <w:rPr>
-                <w:sz w:val="24"/>
-                <w:szCs w:val="24"/>
-              </w:rPr>
-              <w:t>3.2 Feasibility Study</w:t>
-            </w:r>
-          </w:p>
-          <w:p>
-            <w:pPr>
-              <w:spacing w:before="2"/>
-              <w:rPr>
-                <w:sz w:val="24"/>
-                <w:szCs w:val="24"/>
-              </w:rPr>
-            </w:pPr>
-            <w:r>
-              <w:rPr>
-                <w:sz w:val="24"/>
-                <w:szCs w:val="24"/>
-              </w:rPr>
-              <w:t xml:space="preserve">3.3 Work Breakdown Structure </w:t>
-            </w:r>
-          </w:p>
-          <w:p>
-            <w:pPr>
-              <w:spacing w:before="2"/>
-              <w:rPr>
+                <w:rFonts w:ascii="Times New Roman" w:hAnsi="Times New Roman" w:cs="Times New Roman"/>
+                <w:sz w:val="24"/>
+                <w:szCs w:val="24"/>
+              </w:rPr>
+            </w:pPr>
+            <w:r>
+              <w:rPr>
+                <w:rFonts w:ascii="Times New Roman" w:hAnsi="Times New Roman" w:cs="Times New Roman"/>
+                <w:sz w:val="24"/>
+                <w:szCs w:val="24"/>
+              </w:rPr>
+              <w:t>Methodology</w:t>
+            </w:r>
+          </w:p>
+          <w:p>
+            <w:pPr>
+              <w:spacing w:before="2"/>
+              <w:rPr>
+                <w:rFonts w:ascii="Times New Roman" w:hAnsi="Times New Roman" w:cs="Times New Roman"/>
+                <w:sz w:val="24"/>
+                <w:szCs w:val="24"/>
+              </w:rPr>
+            </w:pPr>
+            <w:r>
+              <w:rPr>
+                <w:rFonts w:ascii="Times New Roman" w:hAnsi="Times New Roman" w:cs="Times New Roman"/>
+                <w:sz w:val="24"/>
+                <w:szCs w:val="24"/>
+              </w:rPr>
+              <w:t>3.1 System Block Diagram</w:t>
+            </w:r>
+          </w:p>
+          <w:p>
+            <w:pPr>
+              <w:spacing w:before="2"/>
+              <w:rPr>
+                <w:rFonts w:ascii="Times New Roman" w:hAnsi="Times New Roman" w:cs="Times New Roman"/>
+                <w:sz w:val="24"/>
+                <w:szCs w:val="24"/>
+              </w:rPr>
+            </w:pPr>
+            <w:r>
+              <w:rPr>
+                <w:rFonts w:ascii="Times New Roman" w:hAnsi="Times New Roman" w:cs="Times New Roman"/>
+                <w:sz w:val="24"/>
+                <w:szCs w:val="24"/>
+              </w:rPr>
+              <w:t>3.2 Flowchart</w:t>
+            </w:r>
+          </w:p>
+          <w:p>
+            <w:pPr>
+              <w:spacing w:before="2"/>
+              <w:rPr>
+                <w:rFonts w:ascii="Times New Roman" w:hAnsi="Times New Roman" w:cs="Times New Roman"/>
+                <w:sz w:val="24"/>
+                <w:szCs w:val="24"/>
+              </w:rPr>
+            </w:pPr>
+            <w:r>
+              <w:rPr>
+                <w:rFonts w:ascii="Times New Roman" w:hAnsi="Times New Roman" w:cs="Times New Roman"/>
+                <w:sz w:val="24"/>
+                <w:szCs w:val="24"/>
+              </w:rPr>
+              <w:t>3.3 ER Diagram</w:t>
+            </w:r>
+          </w:p>
+          <w:p>
+            <w:pPr>
+              <w:spacing w:before="2"/>
+              <w:rPr>
+                <w:rFonts w:ascii="Times New Roman" w:hAnsi="Times New Roman" w:cs="Times New Roman"/>
+                <w:sz w:val="24"/>
+                <w:szCs w:val="24"/>
+              </w:rPr>
+            </w:pPr>
+            <w:r>
+              <w:rPr>
+                <w:rFonts w:ascii="Times New Roman" w:hAnsi="Times New Roman" w:cs="Times New Roman"/>
+                <w:sz w:val="24"/>
+                <w:szCs w:val="24"/>
+              </w:rPr>
+              <w:t>3.4 Work Schedule</w:t>
+            </w:r>
+          </w:p>
+          <w:p>
+            <w:pPr>
+              <w:spacing w:before="2"/>
+              <w:rPr>
+                <w:rFonts w:ascii="Times New Roman" w:hAnsi="Times New Roman" w:cs="Times New Roman"/>
+                <w:sz w:val="24"/>
+                <w:szCs w:val="24"/>
+              </w:rPr>
+            </w:pPr>
+            <w:r>
+              <w:rPr>
+                <w:rFonts w:ascii="Times New Roman" w:hAnsi="Times New Roman" w:cs="Times New Roman"/>
+                <w:sz w:val="24"/>
+                <w:szCs w:val="24"/>
+              </w:rPr>
+              <w:t>3.5 Tools and Platform</w:t>
+            </w:r>
+          </w:p>
+          <w:p>
+            <w:pPr>
+              <w:spacing w:before="2"/>
+              <w:rPr>
+                <w:rFonts w:ascii="Times New Roman" w:hAnsi="Times New Roman" w:cs="Times New Roman"/>
                 <w:sz w:val="24"/>
                 <w:szCs w:val="24"/>
               </w:rPr>
@@ -1658,57 +1723,100 @@
             <w:pPr>
               <w:spacing w:before="2"/>
               <w:rPr>
-                <w:sz w:val="24"/>
-                <w:szCs w:val="24"/>
-              </w:rPr>
-            </w:pPr>
-          </w:p>
-          <w:p>
-            <w:pPr>
-              <w:spacing w:before="2"/>
-              <w:rPr>
-                <w:sz w:val="24"/>
-                <w:szCs w:val="24"/>
-              </w:rPr>
-            </w:pPr>
-            <w:r>
-              <w:rPr>
-                <w:sz w:val="24"/>
-                <w:szCs w:val="24"/>
-              </w:rPr>
-              <w:t>3</w:t>
-            </w:r>
-          </w:p>
-          <w:p>
-            <w:pPr>
-              <w:spacing w:before="2"/>
-              <w:rPr>
-                <w:sz w:val="24"/>
-                <w:szCs w:val="24"/>
-              </w:rPr>
-            </w:pPr>
-            <w:r>
-              <w:rPr>
-                <w:sz w:val="24"/>
-                <w:szCs w:val="24"/>
-              </w:rPr>
-              <w:t>3</w:t>
-            </w:r>
-          </w:p>
-          <w:p>
-            <w:pPr>
-              <w:spacing w:before="2"/>
-              <w:rPr>
-                <w:sz w:val="24"/>
-                <w:szCs w:val="24"/>
-              </w:rPr>
-            </w:pPr>
-            <w:r>
-              <w:rPr>
-                <w:sz w:val="24"/>
-                <w:szCs w:val="24"/>
-              </w:rPr>
-              <w:t>3</w:t>
+                <w:rFonts w:ascii="Times New Roman" w:hAnsi="Times New Roman" w:cs="Times New Roman"/>
+                <w:sz w:val="24"/>
+                <w:szCs w:val="24"/>
+              </w:rPr>
+            </w:pPr>
+          </w:p>
+          <w:p>
+            <w:pPr>
+              <w:spacing w:before="2"/>
+              <w:rPr>
+                <w:rFonts w:ascii="Times New Roman" w:hAnsi="Times New Roman" w:cs="Times New Roman"/>
+                <w:sz w:val="24"/>
+                <w:szCs w:val="24"/>
+              </w:rPr>
+            </w:pPr>
+            <w:r>
+              <w:rPr>
+                <w:rFonts w:ascii="Times New Roman" w:hAnsi="Times New Roman" w:cs="Times New Roman"/>
+                <w:sz w:val="24"/>
+                <w:szCs w:val="24"/>
+              </w:rPr>
+              <w:t>5</w:t>
+            </w:r>
+          </w:p>
+          <w:p>
+            <w:pPr>
+              <w:spacing w:before="2"/>
+              <w:rPr>
+                <w:rFonts w:ascii="Times New Roman" w:hAnsi="Times New Roman" w:cs="Times New Roman"/>
+                <w:sz w:val="24"/>
+                <w:szCs w:val="24"/>
+              </w:rPr>
+            </w:pPr>
+            <w:r>
+              <w:rPr>
+                <w:rFonts w:ascii="Times New Roman" w:hAnsi="Times New Roman" w:cs="Times New Roman"/>
+                <w:sz w:val="24"/>
+                <w:szCs w:val="24"/>
+              </w:rPr>
+              <w:t>6</w:t>
+            </w:r>
+          </w:p>
+          <w:p>
+            <w:pPr>
+              <w:spacing w:before="2"/>
+              <w:rPr>
+                <w:rFonts w:ascii="Times New Roman" w:hAnsi="Times New Roman" w:cs="Times New Roman"/>
+                <w:sz w:val="24"/>
+                <w:szCs w:val="24"/>
+              </w:rPr>
+            </w:pPr>
+            <w:r>
+              <w:rPr>
+                <w:rFonts w:ascii="Times New Roman" w:hAnsi="Times New Roman" w:cs="Times New Roman"/>
+                <w:sz w:val="24"/>
+                <w:szCs w:val="24"/>
+              </w:rPr>
+              <w:t>7</w:t>
+            </w:r>
+          </w:p>
+          <w:p>
+            <w:pPr>
+              <w:spacing w:before="2"/>
+              <w:rPr>
+                <w:rFonts w:ascii="Times New Roman" w:hAnsi="Times New Roman" w:cs="Times New Roman"/>
+                <w:sz w:val="24"/>
+                <w:szCs w:val="24"/>
+              </w:rPr>
+            </w:pPr>
+            <w:r>
+              <w:rPr>
+                <w:rFonts w:ascii="Times New Roman" w:hAnsi="Times New Roman" w:cs="Times New Roman"/>
+                <w:sz w:val="24"/>
+                <w:szCs w:val="24"/>
+              </w:rPr>
+              <w:t>8</w:t>
+            </w:r>
+          </w:p>
+          <w:p>
+            <w:pPr>
+              <w:spacing w:before="2"/>
+              <w:rPr>
+                <w:rFonts w:ascii="Times New Roman" w:hAnsi="Times New Roman" w:cs="Times New Roman"/>
+                <w:sz w:val="24"/>
+                <w:szCs w:val="24"/>
+              </w:rPr>
+            </w:pPr>
+            <w:r>
+              <w:rPr>
+                <w:rFonts w:ascii="Times New Roman" w:hAnsi="Times New Roman" w:cs="Times New Roman"/>
+                <w:sz w:val="24"/>
+                <w:szCs w:val="24"/>
+              </w:rPr>
+              <w:t>8</w:t>
             </w:r>
           </w:p>
         </w:tc>
@@ -1725,12 +1833,14 @@
             <w:pPr>
               <w:spacing w:before="2"/>
               <w:rPr>
-                <w:sz w:val="24"/>
-                <w:szCs w:val="24"/>
-              </w:rPr>
-            </w:pPr>
-            <w:r>
-              <w:rPr>
+                <w:rFonts w:ascii="Times New Roman" w:hAnsi="Times New Roman" w:cs="Times New Roman"/>
+                <w:sz w:val="24"/>
+                <w:szCs w:val="24"/>
+              </w:rPr>
+            </w:pPr>
+            <w:r>
+              <w:rPr>
+                <w:rFonts w:ascii="Times New Roman" w:hAnsi="Times New Roman" w:cs="Times New Roman"/>
                 <w:sz w:val="24"/>
                 <w:szCs w:val="24"/>
               </w:rPr>
@@ -1747,65 +1857,29 @@
             <w:pPr>
               <w:spacing w:before="2"/>
               <w:rPr>
-                <w:sz w:val="24"/>
-                <w:szCs w:val="24"/>
-              </w:rPr>
-            </w:pPr>
-            <w:r>
-              <w:rPr>
-                <w:sz w:val="24"/>
-                <w:szCs w:val="24"/>
-              </w:rPr>
-              <w:t>Methodology</w:t>
-            </w:r>
-          </w:p>
-          <w:p>
-            <w:pPr>
-              <w:spacing w:before="2"/>
-              <w:rPr>
-                <w:sz w:val="24"/>
-                <w:szCs w:val="24"/>
-              </w:rPr>
-            </w:pPr>
-            <w:r>
-              <w:rPr>
-                <w:sz w:val="24"/>
-                <w:szCs w:val="24"/>
-              </w:rPr>
-              <w:t xml:space="preserve">4.1 System Block Diagram </w:t>
-            </w:r>
-          </w:p>
-          <w:p>
-            <w:pPr>
-              <w:spacing w:before="2"/>
-              <w:rPr>
-                <w:sz w:val="24"/>
-                <w:szCs w:val="24"/>
-              </w:rPr>
-            </w:pPr>
-            <w:r>
-              <w:rPr>
-                <w:sz w:val="24"/>
-                <w:szCs w:val="24"/>
-              </w:rPr>
-              <w:t>4.2 ER Diagram</w:t>
-            </w:r>
-          </w:p>
-          <w:p>
-            <w:pPr>
-              <w:spacing w:before="2"/>
-              <w:rPr>
-                <w:sz w:val="24"/>
-                <w:szCs w:val="24"/>
-              </w:rPr>
-            </w:pPr>
-            <w:r>
-              <w:rPr>
-                <w:sz w:val="24"/>
-                <w:szCs w:val="24"/>
-              </w:rPr>
-              <w:t>4.3 Tools and Platform</w:t>
-            </w:r>
+                <w:rFonts w:ascii="Times New Roman" w:hAnsi="Times New Roman" w:cs="Times New Roman"/>
+                <w:sz w:val="24"/>
+                <w:szCs w:val="24"/>
+              </w:rPr>
+            </w:pPr>
+            <w:r>
+              <w:rPr>
+                <w:rFonts w:ascii="Times New Roman" w:hAnsi="Times New Roman" w:cs="Times New Roman"/>
+                <w:sz w:val="24"/>
+                <w:szCs w:val="24"/>
+              </w:rPr>
+              <w:t>Expected Results</w:t>
+            </w:r>
+          </w:p>
+          <w:p>
+            <w:pPr>
+              <w:spacing w:before="2"/>
+              <w:rPr>
+                <w:rFonts w:ascii="Times New Roman" w:hAnsi="Times New Roman" w:cs="Times New Roman"/>
+                <w:sz w:val="24"/>
+                <w:szCs w:val="24"/>
+              </w:rPr>
+            </w:pPr>
           </w:p>
         </w:tc>
         <w:tc>
@@ -1816,58 +1890,29 @@
             <w:pPr>
               <w:spacing w:before="2"/>
               <w:rPr>
-                <w:sz w:val="24"/>
-                <w:szCs w:val="24"/>
-              </w:rPr>
-            </w:pPr>
-          </w:p>
-          <w:p>
-            <w:pPr>
-              <w:spacing w:before="2"/>
-              <w:rPr>
-                <w:sz w:val="24"/>
-                <w:szCs w:val="24"/>
-              </w:rPr>
-            </w:pPr>
-            <w:r>
-              <w:rPr>
-                <w:sz w:val="24"/>
-                <w:szCs w:val="24"/>
-              </w:rPr>
-              <w:t>4</w:t>
-            </w:r>
-          </w:p>
-          <w:p>
-            <w:pPr>
-              <w:spacing w:before="2"/>
-              <w:rPr>
-                <w:sz w:val="24"/>
-                <w:szCs w:val="24"/>
-              </w:rPr>
-            </w:pPr>
-            <w:r>
-              <w:rPr>
-                <w:sz w:val="24"/>
-                <w:szCs w:val="24"/>
-              </w:rPr>
-              <w:t>5</w:t>
-            </w:r>
-          </w:p>
-          <w:p>
-            <w:pPr>
-              <w:spacing w:before="2"/>
-              <w:rPr>
-                <w:sz w:val="24"/>
-                <w:szCs w:val="24"/>
-              </w:rPr>
-            </w:pPr>
-            <w:r>
-              <w:rPr>
-                <w:sz w:val="24"/>
-                <w:szCs w:val="24"/>
-              </w:rPr>
-              <w:t>6</w:t>
-            </w:r>
+                <w:rFonts w:ascii="Times New Roman" w:hAnsi="Times New Roman" w:cs="Times New Roman"/>
+                <w:sz w:val="24"/>
+                <w:szCs w:val="24"/>
+              </w:rPr>
+            </w:pPr>
+            <w:r>
+              <w:rPr>
+                <w:rFonts w:ascii="Times New Roman" w:hAnsi="Times New Roman" w:cs="Times New Roman"/>
+                <w:sz w:val="24"/>
+                <w:szCs w:val="24"/>
+              </w:rPr>
+              <w:t>9</w:t>
+            </w:r>
+          </w:p>
+          <w:p>
+            <w:pPr>
+              <w:spacing w:before="2"/>
+              <w:rPr>
+                <w:rFonts w:ascii="Times New Roman" w:hAnsi="Times New Roman" w:cs="Times New Roman"/>
+                <w:sz w:val="24"/>
+                <w:szCs w:val="24"/>
+              </w:rPr>
+            </w:pPr>
           </w:p>
         </w:tc>
       </w:tr>
@@ -1883,31 +1928,27 @@
             <w:pPr>
               <w:spacing w:before="2"/>
               <w:rPr>
-                <w:sz w:val="24"/>
-                <w:szCs w:val="24"/>
-              </w:rPr>
-            </w:pPr>
-          </w:p>
-          <w:p>
-            <w:pPr>
-              <w:spacing w:before="2"/>
-              <w:rPr>
-                <w:sz w:val="24"/>
-                <w:szCs w:val="24"/>
-              </w:rPr>
-            </w:pPr>
-            <w:r>
-              <w:rPr>
-                <w:sz w:val="24"/>
-                <w:szCs w:val="24"/>
-              </w:rPr>
-              <w:t>5</w:t>
-            </w:r>
-          </w:p>
-          <w:p>
-            <w:pPr>
-              <w:spacing w:before="2"/>
-              <w:rPr>
+                <w:rFonts w:ascii="Times New Roman" w:hAnsi="Times New Roman" w:cs="Times New Roman"/>
+                <w:sz w:val="24"/>
+                <w:szCs w:val="24"/>
+              </w:rPr>
+            </w:pPr>
+          </w:p>
+          <w:p>
+            <w:pPr>
+              <w:spacing w:before="2"/>
+              <w:rPr>
+                <w:rFonts w:ascii="Times New Roman" w:hAnsi="Times New Roman" w:cs="Times New Roman"/>
+                <w:sz w:val="24"/>
+                <w:szCs w:val="24"/>
+              </w:rPr>
+            </w:pPr>
+          </w:p>
+          <w:p>
+            <w:pPr>
+              <w:spacing w:before="2"/>
+              <w:rPr>
+                <w:rFonts w:ascii="Times New Roman" w:hAnsi="Times New Roman" w:cs="Times New Roman"/>
                 <w:sz w:val="24"/>
                 <w:szCs w:val="24"/>
               </w:rPr>
@@ -1923,51 +1964,19 @@
             <w:pPr>
               <w:spacing w:before="2"/>
               <w:rPr>
-                <w:sz w:val="24"/>
-                <w:szCs w:val="24"/>
-              </w:rPr>
-            </w:pPr>
-          </w:p>
-          <w:p>
-            <w:pPr>
-              <w:spacing w:before="2"/>
-              <w:rPr>
-                <w:sz w:val="24"/>
-                <w:szCs w:val="24"/>
-              </w:rPr>
-            </w:pPr>
-            <w:r>
-              <w:rPr>
-                <w:sz w:val="24"/>
-                <w:szCs w:val="24"/>
-              </w:rPr>
-              <w:t>Result and Discussion</w:t>
-            </w:r>
-          </w:p>
-          <w:p>
-            <w:pPr>
-              <w:spacing w:before="2"/>
-              <w:rPr>
-                <w:sz w:val="24"/>
-                <w:szCs w:val="24"/>
-              </w:rPr>
-            </w:pPr>
-            <w:r>
-              <w:rPr>
-                <w:sz w:val="24"/>
-                <w:szCs w:val="24"/>
-              </w:rPr>
-              <w:t xml:space="preserve">5.1 Result </w:t>
-            </w:r>
-          </w:p>
-          <w:p>
-            <w:pPr>
-              <w:spacing w:before="2"/>
-              <w:rPr>
-                <w:sz w:val="24"/>
-                <w:szCs w:val="24"/>
-              </w:rPr>
-            </w:pPr>
+                <w:rFonts w:ascii="Times New Roman" w:hAnsi="Times New Roman" w:cs="Times New Roman"/>
+                <w:sz w:val="24"/>
+                <w:szCs w:val="24"/>
+              </w:rPr>
+            </w:pPr>
+            <w:r>
+              <w:rPr>
+                <w:rFonts w:ascii="Times New Roman" w:hAnsi="Times New Roman" w:cs="Times New Roman"/>
+                <w:sz w:val="24"/>
+                <w:szCs w:val="24"/>
+              </w:rPr>
+              <w:t>References</w:t>
+            </w:r>
           </w:p>
         </w:tc>
         <w:tc>
@@ -1978,40 +1987,28 @@
             <w:pPr>
               <w:spacing w:before="2"/>
               <w:rPr>
-                <w:sz w:val="24"/>
-                <w:szCs w:val="24"/>
-              </w:rPr>
-            </w:pPr>
-          </w:p>
-          <w:p>
-            <w:pPr>
-              <w:spacing w:before="2"/>
-              <w:rPr>
-                <w:sz w:val="24"/>
-                <w:szCs w:val="24"/>
-              </w:rPr>
-            </w:pPr>
-          </w:p>
-          <w:p>
-            <w:pPr>
-              <w:spacing w:before="2"/>
-              <w:rPr>
-                <w:sz w:val="24"/>
-                <w:szCs w:val="24"/>
-              </w:rPr>
-            </w:pPr>
-            <w:r>
-              <w:rPr>
-                <w:sz w:val="24"/>
-                <w:szCs w:val="24"/>
-              </w:rPr>
-              <w:t>7</w:t>
-            </w:r>
+                <w:rFonts w:ascii="Times New Roman" w:hAnsi="Times New Roman" w:cs="Times New Roman"/>
+                <w:sz w:val="24"/>
+                <w:szCs w:val="24"/>
+              </w:rPr>
+            </w:pPr>
+            <w:r>
+              <w:rPr>
+                <w:rFonts w:ascii="Times New Roman" w:hAnsi="Times New Roman" w:cs="Times New Roman"/>
+                <w:sz w:val="24"/>
+                <w:szCs w:val="24"/>
+              </w:rPr>
+              <w:t>10</w:t>
+            </w:r>
+            <w:bookmarkStart w:id="0" w:name="_GoBack"/>
+            <w:bookmarkEnd w:id="0"/>
           </w:p>
         </w:tc>
       </w:tr>
       <w:tr>
         <w:trPr>
+          <w:gridAfter w:val="3"/>
+          <w:wAfter w:w="7819" w:type="dxa"/>
           <w:trHeight w:val="485"/>
         </w:trPr>
         <w:tc>
@@ -2022,199 +2019,27 @@
             <w:pPr>
               <w:spacing w:before="2"/>
               <w:rPr>
-                <w:sz w:val="24"/>
-                <w:szCs w:val="24"/>
-              </w:rPr>
-            </w:pPr>
-            <w:r>
-              <w:rPr>
-                <w:sz w:val="24"/>
-                <w:szCs w:val="24"/>
-              </w:rPr>
-              <w:t>6</w:t>
-            </w:r>
-          </w:p>
-          <w:p>
-            <w:pPr>
-              <w:spacing w:before="2"/>
-              <w:rPr>
-                <w:sz w:val="24"/>
-                <w:szCs w:val="24"/>
-              </w:rPr>
-            </w:pPr>
-          </w:p>
-          <w:p>
-            <w:pPr>
-              <w:spacing w:before="2"/>
-              <w:rPr>
-                <w:sz w:val="24"/>
-                <w:szCs w:val="24"/>
-              </w:rPr>
-            </w:pPr>
-          </w:p>
-        </w:tc>
-        <w:tc>
-          <w:tcPr>
-            <w:tcW w:w="5807" w:type="dxa"/>
-            <w:gridSpan w:val="2"/>
-          </w:tcPr>
-          <w:p>
-            <w:pPr>
-              <w:spacing w:before="2"/>
-              <w:rPr>
-                <w:sz w:val="24"/>
-                <w:szCs w:val="24"/>
-              </w:rPr>
-            </w:pPr>
-            <w:r>
-              <w:rPr>
-                <w:sz w:val="24"/>
-                <w:szCs w:val="24"/>
-              </w:rPr>
-              <w:t>Conclusion and Recommendation</w:t>
-            </w:r>
-          </w:p>
-          <w:p>
-            <w:pPr>
-              <w:spacing w:before="2"/>
-              <w:rPr>
-                <w:sz w:val="24"/>
-                <w:szCs w:val="24"/>
-              </w:rPr>
-            </w:pPr>
-            <w:r>
-              <w:rPr>
-                <w:sz w:val="24"/>
-                <w:szCs w:val="24"/>
-              </w:rPr>
-              <w:t>6.1 Conclusion</w:t>
-            </w:r>
-          </w:p>
-          <w:p>
-            <w:pPr>
-              <w:spacing w:before="2"/>
-              <w:rPr>
-                <w:sz w:val="24"/>
-                <w:szCs w:val="24"/>
-              </w:rPr>
-            </w:pPr>
-            <w:r>
-              <w:rPr>
-                <w:sz w:val="24"/>
-                <w:szCs w:val="24"/>
-              </w:rPr>
-              <w:t>6.2 Future Recommendations</w:t>
-            </w:r>
-          </w:p>
-          <w:p>
-            <w:pPr>
-              <w:spacing w:before="2"/>
-              <w:rPr>
-                <w:sz w:val="24"/>
-                <w:szCs w:val="24"/>
-              </w:rPr>
-            </w:pPr>
-          </w:p>
-          <w:p>
-            <w:pPr>
-              <w:spacing w:before="2"/>
-              <w:rPr>
-                <w:sz w:val="24"/>
-                <w:szCs w:val="24"/>
-              </w:rPr>
-            </w:pPr>
-            <w:r>
-              <w:rPr>
-                <w:sz w:val="24"/>
-                <w:szCs w:val="24"/>
-              </w:rPr>
-              <w:t>References</w:t>
-            </w:r>
-          </w:p>
-          <w:p>
-            <w:pPr>
-              <w:spacing w:before="2"/>
-              <w:rPr>
-                <w:sz w:val="24"/>
-                <w:szCs w:val="24"/>
-              </w:rPr>
-            </w:pPr>
-          </w:p>
-        </w:tc>
-        <w:tc>
-          <w:tcPr>
-            <w:tcW w:w="2012" w:type="dxa"/>
-          </w:tcPr>
-          <w:p>
-            <w:pPr>
-              <w:spacing w:before="2"/>
-              <w:rPr>
-                <w:sz w:val="24"/>
-                <w:szCs w:val="24"/>
-              </w:rPr>
-            </w:pPr>
-          </w:p>
-          <w:p>
-            <w:pPr>
-              <w:spacing w:before="2"/>
-              <w:rPr>
-                <w:sz w:val="24"/>
-                <w:szCs w:val="24"/>
-              </w:rPr>
-            </w:pPr>
-            <w:r>
-              <w:rPr>
-                <w:sz w:val="24"/>
-                <w:szCs w:val="24"/>
-              </w:rPr>
-              <w:t>8</w:t>
-            </w:r>
-          </w:p>
-          <w:p>
-            <w:pPr>
-              <w:spacing w:before="2"/>
-              <w:rPr>
-                <w:sz w:val="24"/>
-                <w:szCs w:val="24"/>
-              </w:rPr>
-            </w:pPr>
-            <w:r>
-              <w:rPr>
-                <w:sz w:val="24"/>
-                <w:szCs w:val="24"/>
-              </w:rPr>
-              <w:t>8</w:t>
-            </w:r>
-          </w:p>
-          <w:p>
-            <w:pPr>
-              <w:spacing w:before="2"/>
-              <w:rPr>
-                <w:sz w:val="24"/>
-                <w:szCs w:val="24"/>
-              </w:rPr>
-            </w:pPr>
-          </w:p>
-          <w:p>
-            <w:pPr>
-              <w:spacing w:before="2"/>
-              <w:rPr>
-                <w:sz w:val="24"/>
-                <w:szCs w:val="24"/>
-              </w:rPr>
-            </w:pPr>
-            <w:r>
-              <w:rPr>
-                <w:sz w:val="24"/>
-                <w:szCs w:val="24"/>
-              </w:rPr>
-              <w:t>9</w:t>
-            </w:r>
-          </w:p>
-          <w:p>
-            <w:pPr>
-              <w:spacing w:before="2"/>
-              <w:rPr>
+                <w:rFonts w:ascii="Times New Roman" w:hAnsi="Times New Roman" w:cs="Times New Roman"/>
+                <w:sz w:val="24"/>
+                <w:szCs w:val="24"/>
+              </w:rPr>
+            </w:pPr>
+          </w:p>
+          <w:p>
+            <w:pPr>
+              <w:spacing w:before="2"/>
+              <w:rPr>
+                <w:rFonts w:ascii="Times New Roman" w:hAnsi="Times New Roman" w:cs="Times New Roman"/>
+                <w:sz w:val="24"/>
+                <w:szCs w:val="24"/>
+              </w:rPr>
+            </w:pPr>
+          </w:p>
+          <w:p>
+            <w:pPr>
+              <w:spacing w:before="2"/>
+              <w:rPr>
+                <w:rFonts w:ascii="Times New Roman" w:hAnsi="Times New Roman" w:cs="Times New Roman"/>
                 <w:sz w:val="24"/>
                 <w:szCs w:val="24"/>
               </w:rPr>
@@ -2237,24 +2062,27 @@
             <w:pPr>
               <w:spacing w:before="2"/>
               <w:rPr>
-                <w:sz w:val="24"/>
-                <w:szCs w:val="24"/>
-              </w:rPr>
-            </w:pPr>
-          </w:p>
-          <w:p>
-            <w:pPr>
-              <w:spacing w:before="2"/>
-              <w:rPr>
-                <w:sz w:val="24"/>
-                <w:szCs w:val="24"/>
-              </w:rPr>
-            </w:pPr>
-          </w:p>
-          <w:p>
-            <w:pPr>
-              <w:spacing w:before="2"/>
-              <w:rPr>
+                <w:rFonts w:ascii="Times New Roman" w:hAnsi="Times New Roman" w:cs="Times New Roman"/>
+                <w:sz w:val="24"/>
+                <w:szCs w:val="24"/>
+              </w:rPr>
+            </w:pPr>
+          </w:p>
+          <w:p>
+            <w:pPr>
+              <w:spacing w:before="2"/>
+              <w:rPr>
+                <w:rFonts w:ascii="Times New Roman" w:hAnsi="Times New Roman" w:cs="Times New Roman"/>
+                <w:sz w:val="24"/>
+                <w:szCs w:val="24"/>
+              </w:rPr>
+            </w:pPr>
+          </w:p>
+          <w:p>
+            <w:pPr>
+              <w:spacing w:before="2"/>
+              <w:rPr>
+                <w:rFonts w:ascii="Times New Roman" w:hAnsi="Times New Roman" w:cs="Times New Roman"/>
                 <w:sz w:val="24"/>
                 <w:szCs w:val="24"/>
               </w:rPr>
@@ -2269,6 +2097,7 @@
         <w:ind w:left="1470" w:right="2043"/>
         <w:jc w:val="center"/>
         <w:rPr>
+          <w:rFonts w:ascii="Times New Roman" w:hAnsi="Times New Roman" w:cs="Times New Roman"/>
           <w:b/>
           <w:sz w:val="32"/>
           <w:szCs w:val="32"/>
@@ -2276,6 +2105,7 @@
       </w:pPr>
       <w:r>
         <w:rPr>
+          <w:rFonts w:ascii="Times New Roman" w:hAnsi="Times New Roman" w:cs="Times New Roman"/>
           <w:b/>
           <w:sz w:val="32"/>
           <w:szCs w:val="32"/>
@@ -2287,6 +2117,7 @@
       <w:pPr>
         <w:jc w:val="center"/>
         <w:rPr>
+          <w:rFonts w:ascii="Times New Roman" w:hAnsi="Times New Roman" w:cs="Times New Roman"/>
           <w:szCs w:val="24"/>
         </w:rPr>
       </w:pPr>
@@ -2387,7 +2218,7 @@
           <w:rPr>
             <w:noProof/>
           </w:rPr>
-          <w:t>iii</w:t>
+          <w:t>ii</w:t>
         </w:r>
         <w:r>
           <w:rPr>
